--- a/Git Commands.docx
+++ b/Git Commands.docx
@@ -10,8 +10,8 @@
           <w:rFonts w:ascii="Times New Roman" w:hAnsi="Times New Roman" w:cs="Times New Roman"/>
           <w:b/>
           <w:bCs/>
-          <w:sz w:val="24"/>
-          <w:szCs w:val="24"/>
+          <w:sz w:val="28"/>
+          <w:szCs w:val="28"/>
         </w:rPr>
       </w:pPr>
       <w:r>
@@ -19,11 +19,92 @@
           <w:rFonts w:ascii="Times New Roman" w:hAnsi="Times New Roman" w:cs="Times New Roman"/>
           <w:b/>
           <w:bCs/>
-          <w:sz w:val="24"/>
-          <w:szCs w:val="24"/>
-        </w:rPr>
-        <w:t>Git Commands:</w:t>
-      </w:r>
+          <w:sz w:val="28"/>
+          <w:szCs w:val="28"/>
+        </w:rPr>
+        <w:t>Globally Configure the user information</w:t>
+      </w:r>
+    </w:p>
+    <w:p>
+      <w:pPr>
+        <w:spacing w:after="0"/>
+        <w:jc w:val="both"/>
+        <w:rPr>
+          <w:rFonts w:ascii="Times New Roman" w:hAnsi="Times New Roman" w:cs="Times New Roman"/>
+          <w:sz w:val="28"/>
+          <w:szCs w:val="28"/>
+        </w:rPr>
+      </w:pPr>
+      <w:r>
+        <w:rPr>
+          <w:rFonts w:ascii="Times New Roman" w:hAnsi="Times New Roman" w:cs="Times New Roman"/>
+          <w:sz w:val="28"/>
+          <w:szCs w:val="28"/>
+        </w:rPr>
+        <w:t>git config --global user.name "</w:t>
+      </w:r>
+      <w:r>
+        <w:rPr>
+          <w:rFonts w:ascii="Times New Roman" w:hAnsi="Times New Roman" w:cs="Times New Roman"/>
+          <w:sz w:val="28"/>
+          <w:szCs w:val="28"/>
+        </w:rPr>
+        <w:t>Roshit111</w:t>
+      </w:r>
+      <w:r>
+        <w:rPr>
+          <w:rFonts w:ascii="Times New Roman" w:hAnsi="Times New Roman" w:cs="Times New Roman"/>
+          <w:sz w:val="28"/>
+          <w:szCs w:val="28"/>
+        </w:rPr>
+        <w:t>"</w:t>
+      </w:r>
+    </w:p>
+    <w:p>
+      <w:pPr>
+        <w:spacing w:after="0"/>
+        <w:jc w:val="both"/>
+        <w:rPr>
+          <w:rFonts w:ascii="Times New Roman" w:hAnsi="Times New Roman" w:cs="Times New Roman"/>
+          <w:sz w:val="28"/>
+          <w:szCs w:val="28"/>
+        </w:rPr>
+      </w:pPr>
+      <w:r>
+        <w:rPr>
+          <w:rFonts w:ascii="Times New Roman" w:hAnsi="Times New Roman" w:cs="Times New Roman"/>
+          <w:sz w:val="28"/>
+          <w:szCs w:val="28"/>
+        </w:rPr>
+        <w:t>git config --global user.email "</w:t>
+      </w:r>
+      <w:r>
+        <w:rPr>
+          <w:rFonts w:ascii="Times New Roman" w:hAnsi="Times New Roman" w:cs="Times New Roman"/>
+          <w:sz w:val="28"/>
+          <w:szCs w:val="28"/>
+        </w:rPr>
+        <w:t>Roshit.yernagula@gmail.com</w:t>
+      </w:r>
+      <w:r>
+        <w:rPr>
+          <w:rFonts w:ascii="Times New Roman" w:hAnsi="Times New Roman" w:cs="Times New Roman"/>
+          <w:sz w:val="28"/>
+          <w:szCs w:val="28"/>
+        </w:rPr>
+        <w:t>"</w:t>
+      </w:r>
+    </w:p>
+    <w:p>
+      <w:pPr>
+        <w:spacing w:after="0"/>
+        <w:jc w:val="both"/>
+        <w:rPr>
+          <w:rFonts w:ascii="Times New Roman" w:hAnsi="Times New Roman" w:cs="Times New Roman"/>
+          <w:sz w:val="28"/>
+          <w:szCs w:val="28"/>
+        </w:rPr>
+      </w:pPr>
     </w:p>
     <w:p>
       <w:pPr>
@@ -33,301 +114,227 @@
           <w:rFonts w:ascii="Times New Roman" w:hAnsi="Times New Roman" w:cs="Times New Roman"/>
           <w:b/>
           <w:bCs/>
-          <w:sz w:val="24"/>
-          <w:szCs w:val="24"/>
-        </w:rPr>
-      </w:pPr>
-    </w:p>
-    <w:p>
-      <w:pPr>
-        <w:spacing w:after="0"/>
-        <w:jc w:val="both"/>
+          <w:sz w:val="28"/>
+          <w:szCs w:val="28"/>
+        </w:rPr>
+      </w:pPr>
+      <w:r>
         <w:rPr>
           <w:rFonts w:ascii="Times New Roman" w:hAnsi="Times New Roman" w:cs="Times New Roman"/>
           <w:b/>
           <w:bCs/>
-          <w:sz w:val="24"/>
-          <w:szCs w:val="24"/>
-        </w:rPr>
-      </w:pPr>
-      <w:r>
+          <w:sz w:val="28"/>
+          <w:szCs w:val="28"/>
+        </w:rPr>
+        <w:t>Repository Setup</w:t>
+      </w:r>
+    </w:p>
+    <w:p>
+      <w:pPr>
+        <w:spacing w:after="0"/>
+        <w:jc w:val="both"/>
+        <w:rPr>
+          <w:rFonts w:ascii="Times New Roman" w:hAnsi="Times New Roman" w:cs="Times New Roman"/>
+          <w:sz w:val="28"/>
+          <w:szCs w:val="28"/>
+        </w:rPr>
+      </w:pPr>
+      <w:r>
+        <w:rPr>
+          <w:rFonts w:ascii="Times New Roman" w:hAnsi="Times New Roman" w:cs="Times New Roman"/>
+          <w:sz w:val="28"/>
+          <w:szCs w:val="28"/>
+        </w:rPr>
+        <w:t>git init</w:t>
+      </w:r>
+    </w:p>
+    <w:p>
+      <w:pPr>
+        <w:spacing w:after="0"/>
+        <w:jc w:val="both"/>
+        <w:rPr>
+          <w:rFonts w:ascii="Times New Roman" w:hAnsi="Times New Roman" w:cs="Times New Roman"/>
+          <w:sz w:val="28"/>
+          <w:szCs w:val="28"/>
+        </w:rPr>
+      </w:pPr>
+      <w:r>
+        <w:rPr>
+          <w:rFonts w:ascii="Times New Roman" w:hAnsi="Times New Roman" w:cs="Times New Roman"/>
+          <w:sz w:val="28"/>
+          <w:szCs w:val="28"/>
+        </w:rPr>
+        <w:t>git clone https://github.com/Roshit111/GitPractice.git</w:t>
+      </w:r>
+    </w:p>
+    <w:p>
+      <w:pPr>
+        <w:spacing w:after="0"/>
+        <w:jc w:val="both"/>
+        <w:rPr>
+          <w:rFonts w:ascii="Times New Roman" w:hAnsi="Times New Roman" w:cs="Times New Roman"/>
+          <w:sz w:val="28"/>
+          <w:szCs w:val="28"/>
+        </w:rPr>
+      </w:pPr>
+    </w:p>
+    <w:p>
+      <w:pPr>
+        <w:spacing w:after="0"/>
+        <w:jc w:val="both"/>
         <w:rPr>
           <w:rFonts w:ascii="Times New Roman" w:hAnsi="Times New Roman" w:cs="Times New Roman"/>
           <w:b/>
           <w:bCs/>
-          <w:sz w:val="24"/>
-          <w:szCs w:val="24"/>
-        </w:rPr>
-        <w:t xml:space="preserve">Git Repository </w:t>
-      </w:r>
-      <w:proofErr w:type="spellStart"/>
+          <w:sz w:val="28"/>
+          <w:szCs w:val="28"/>
+        </w:rPr>
+      </w:pPr>
       <w:r>
         <w:rPr>
           <w:rFonts w:ascii="Times New Roman" w:hAnsi="Times New Roman" w:cs="Times New Roman"/>
           <w:b/>
           <w:bCs/>
-          <w:sz w:val="24"/>
-          <w:szCs w:val="24"/>
-        </w:rPr>
-        <w:t>Inintiation</w:t>
-      </w:r>
-      <w:proofErr w:type="spellEnd"/>
-      <w:r>
+          <w:sz w:val="28"/>
+          <w:szCs w:val="28"/>
+        </w:rPr>
+        <w:t>Tracking and Staging Changes</w:t>
+      </w:r>
+    </w:p>
+    <w:p>
+      <w:pPr>
+        <w:spacing w:after="0"/>
+        <w:jc w:val="both"/>
+        <w:rPr>
+          <w:rFonts w:ascii="Times New Roman" w:hAnsi="Times New Roman" w:cs="Times New Roman"/>
+          <w:sz w:val="28"/>
+          <w:szCs w:val="28"/>
+        </w:rPr>
+      </w:pPr>
+      <w:r>
+        <w:rPr>
+          <w:rFonts w:ascii="Times New Roman" w:hAnsi="Times New Roman" w:cs="Times New Roman"/>
+          <w:sz w:val="28"/>
+          <w:szCs w:val="28"/>
+        </w:rPr>
+        <w:t>git status</w:t>
+      </w:r>
+    </w:p>
+    <w:p>
+      <w:pPr>
+        <w:spacing w:after="0"/>
+        <w:jc w:val="both"/>
+        <w:rPr>
+          <w:rFonts w:ascii="Times New Roman" w:hAnsi="Times New Roman" w:cs="Times New Roman"/>
+          <w:sz w:val="28"/>
+          <w:szCs w:val="28"/>
+        </w:rPr>
+      </w:pPr>
+      <w:r>
+        <w:rPr>
+          <w:rFonts w:ascii="Times New Roman" w:hAnsi="Times New Roman" w:cs="Times New Roman"/>
+          <w:sz w:val="28"/>
+          <w:szCs w:val="28"/>
+        </w:rPr>
+        <w:t>git add</w:t>
+      </w:r>
+      <w:r>
+        <w:rPr>
+          <w:rFonts w:ascii="Times New Roman" w:hAnsi="Times New Roman" w:cs="Times New Roman"/>
+          <w:sz w:val="28"/>
+          <w:szCs w:val="28"/>
+        </w:rPr>
+        <w:t xml:space="preserve"> </w:t>
+      </w:r>
+      <w:r>
+        <w:rPr>
+          <w:rFonts w:ascii="Times New Roman" w:hAnsi="Times New Roman" w:cs="Times New Roman"/>
+          <w:sz w:val="28"/>
+          <w:szCs w:val="28"/>
+        </w:rPr>
+        <w:t>.</w:t>
+      </w:r>
+    </w:p>
+    <w:p>
+      <w:pPr>
+        <w:spacing w:after="0"/>
+        <w:jc w:val="both"/>
+        <w:rPr>
+          <w:rFonts w:ascii="Times New Roman" w:hAnsi="Times New Roman" w:cs="Times New Roman"/>
+          <w:sz w:val="28"/>
+          <w:szCs w:val="28"/>
+        </w:rPr>
+      </w:pPr>
+    </w:p>
+    <w:p>
+      <w:pPr>
+        <w:spacing w:after="0"/>
+        <w:jc w:val="both"/>
         <w:rPr>
           <w:rFonts w:ascii="Times New Roman" w:hAnsi="Times New Roman" w:cs="Times New Roman"/>
           <w:b/>
           <w:bCs/>
-          <w:sz w:val="24"/>
-          <w:szCs w:val="24"/>
-        </w:rPr>
-        <w:t>:</w:t>
-      </w:r>
-    </w:p>
-    <w:p>
-      <w:pPr>
-        <w:spacing w:after="0"/>
-        <w:jc w:val="both"/>
-        <w:rPr>
-          <w:rFonts w:ascii="Times New Roman" w:hAnsi="Times New Roman" w:cs="Times New Roman"/>
-          <w:sz w:val="24"/>
-          <w:szCs w:val="24"/>
-        </w:rPr>
-      </w:pPr>
-      <w:r>
-        <w:rPr>
-          <w:rFonts w:ascii="Times New Roman" w:hAnsi="Times New Roman" w:cs="Times New Roman"/>
-          <w:sz w:val="24"/>
-          <w:szCs w:val="24"/>
-        </w:rPr>
-        <w:t xml:space="preserve">git </w:t>
-      </w:r>
-      <w:proofErr w:type="spellStart"/>
-      <w:r>
-        <w:rPr>
-          <w:rFonts w:ascii="Times New Roman" w:hAnsi="Times New Roman" w:cs="Times New Roman"/>
-          <w:sz w:val="24"/>
-          <w:szCs w:val="24"/>
-        </w:rPr>
-        <w:t>init</w:t>
-      </w:r>
-      <w:proofErr w:type="spellEnd"/>
-    </w:p>
-    <w:p>
-      <w:pPr>
-        <w:spacing w:after="0"/>
-        <w:jc w:val="both"/>
-        <w:rPr>
-          <w:rFonts w:ascii="Times New Roman" w:hAnsi="Times New Roman" w:cs="Times New Roman"/>
-          <w:sz w:val="24"/>
-          <w:szCs w:val="24"/>
-        </w:rPr>
-      </w:pPr>
-    </w:p>
-    <w:p>
-      <w:pPr>
-        <w:spacing w:after="0"/>
-        <w:jc w:val="both"/>
-        <w:rPr>
-          <w:rFonts w:ascii="Times New Roman" w:hAnsi="Times New Roman" w:cs="Times New Roman"/>
-          <w:sz w:val="24"/>
-          <w:szCs w:val="24"/>
-        </w:rPr>
-      </w:pPr>
-      <w:r>
-        <w:rPr>
-          <w:rFonts w:ascii="Times New Roman" w:hAnsi="Times New Roman" w:cs="Times New Roman"/>
-          <w:sz w:val="24"/>
-          <w:szCs w:val="24"/>
-        </w:rPr>
-        <w:t>git status</w:t>
-      </w:r>
-    </w:p>
-    <w:p>
-      <w:pPr>
-        <w:spacing w:after="0"/>
-        <w:jc w:val="both"/>
-        <w:rPr>
-          <w:rFonts w:ascii="Times New Roman" w:hAnsi="Times New Roman" w:cs="Times New Roman"/>
-          <w:sz w:val="24"/>
-          <w:szCs w:val="24"/>
-        </w:rPr>
-      </w:pPr>
-    </w:p>
-    <w:p>
-      <w:pPr>
-        <w:spacing w:after="0"/>
-        <w:jc w:val="both"/>
-        <w:rPr>
-          <w:rFonts w:ascii="Times New Roman" w:hAnsi="Times New Roman" w:cs="Times New Roman"/>
-          <w:sz w:val="24"/>
-          <w:szCs w:val="24"/>
-        </w:rPr>
-      </w:pPr>
-      <w:r>
-        <w:rPr>
-          <w:rFonts w:ascii="Times New Roman" w:hAnsi="Times New Roman" w:cs="Times New Roman"/>
-          <w:sz w:val="24"/>
-          <w:szCs w:val="24"/>
-        </w:rPr>
-        <w:t xml:space="preserve">git </w:t>
-      </w:r>
-      <w:proofErr w:type="gramStart"/>
-      <w:r>
-        <w:rPr>
-          <w:rFonts w:ascii="Times New Roman" w:hAnsi="Times New Roman" w:cs="Times New Roman"/>
-          <w:sz w:val="24"/>
-          <w:szCs w:val="24"/>
-        </w:rPr>
-        <w:t>add</w:t>
-      </w:r>
-      <w:proofErr w:type="gramEnd"/>
-      <w:r>
-        <w:rPr>
-          <w:rFonts w:ascii="Times New Roman" w:hAnsi="Times New Roman" w:cs="Times New Roman"/>
-          <w:sz w:val="24"/>
-          <w:szCs w:val="24"/>
-        </w:rPr>
-        <w:t xml:space="preserve"> .</w:t>
-      </w:r>
-    </w:p>
-    <w:p>
-      <w:pPr>
-        <w:spacing w:after="0"/>
-        <w:jc w:val="both"/>
-        <w:rPr>
-          <w:rFonts w:ascii="Times New Roman" w:hAnsi="Times New Roman" w:cs="Times New Roman"/>
-          <w:sz w:val="24"/>
-          <w:szCs w:val="24"/>
-        </w:rPr>
-      </w:pPr>
-    </w:p>
-    <w:p>
-      <w:pPr>
-        <w:spacing w:after="0"/>
-        <w:jc w:val="both"/>
-        <w:rPr>
-          <w:rFonts w:ascii="Times New Roman" w:hAnsi="Times New Roman" w:cs="Times New Roman"/>
-          <w:sz w:val="24"/>
-          <w:szCs w:val="24"/>
-        </w:rPr>
-      </w:pPr>
-      <w:r>
-        <w:rPr>
-          <w:rFonts w:ascii="Times New Roman" w:hAnsi="Times New Roman" w:cs="Times New Roman"/>
-          <w:sz w:val="24"/>
-          <w:szCs w:val="24"/>
-        </w:rPr>
-        <w:t>git commit -m “</w:t>
-      </w:r>
-      <w:r>
-        <w:rPr>
-          <w:rFonts w:ascii="Times New Roman" w:hAnsi="Times New Roman" w:cs="Times New Roman"/>
-          <w:sz w:val="24"/>
-          <w:szCs w:val="24"/>
-        </w:rPr>
-        <w:t>Demo”</w:t>
-      </w:r>
-    </w:p>
-    <w:p>
-      <w:pPr>
-        <w:spacing w:after="0"/>
-        <w:jc w:val="both"/>
-        <w:rPr>
-          <w:rFonts w:ascii="Times New Roman" w:hAnsi="Times New Roman" w:cs="Times New Roman"/>
-          <w:sz w:val="24"/>
-          <w:szCs w:val="24"/>
-        </w:rPr>
-      </w:pPr>
-    </w:p>
-    <w:p>
-      <w:pPr>
-        <w:spacing w:after="0"/>
-        <w:jc w:val="both"/>
-        <w:rPr>
-          <w:rFonts w:ascii="Times New Roman" w:hAnsi="Times New Roman" w:cs="Times New Roman"/>
-          <w:sz w:val="24"/>
-          <w:szCs w:val="24"/>
-        </w:rPr>
-      </w:pPr>
-      <w:r>
-        <w:rPr>
-          <w:rFonts w:ascii="Times New Roman" w:hAnsi="Times New Roman" w:cs="Times New Roman"/>
-          <w:sz w:val="24"/>
-          <w:szCs w:val="24"/>
-        </w:rPr>
-        <w:t>git branch -M main</w:t>
-      </w:r>
-    </w:p>
-    <w:p>
-      <w:pPr>
-        <w:spacing w:after="0"/>
-        <w:jc w:val="both"/>
-        <w:rPr>
-          <w:rFonts w:ascii="Times New Roman" w:hAnsi="Times New Roman" w:cs="Times New Roman"/>
-          <w:sz w:val="24"/>
-          <w:szCs w:val="24"/>
-        </w:rPr>
-      </w:pPr>
-    </w:p>
-    <w:p>
-      <w:pPr>
-        <w:spacing w:after="0"/>
-        <w:jc w:val="both"/>
-        <w:rPr>
-          <w:rFonts w:ascii="Times New Roman" w:hAnsi="Times New Roman" w:cs="Times New Roman"/>
-          <w:sz w:val="24"/>
-          <w:szCs w:val="24"/>
-        </w:rPr>
-      </w:pPr>
-      <w:r>
-        <w:rPr>
-          <w:rFonts w:ascii="Times New Roman" w:hAnsi="Times New Roman" w:cs="Times New Roman"/>
-          <w:sz w:val="24"/>
-          <w:szCs w:val="24"/>
-        </w:rPr>
-        <w:t>git remote add origin https://github.com/Roshit111/GitPractice.git</w:t>
-      </w:r>
-    </w:p>
-    <w:p>
-      <w:pPr>
-        <w:spacing w:after="0"/>
-        <w:jc w:val="both"/>
-        <w:rPr>
-          <w:rFonts w:ascii="Times New Roman" w:hAnsi="Times New Roman" w:cs="Times New Roman"/>
-          <w:sz w:val="24"/>
-          <w:szCs w:val="24"/>
-        </w:rPr>
-      </w:pPr>
-    </w:p>
-    <w:p>
-      <w:pPr>
-        <w:spacing w:after="0"/>
-        <w:jc w:val="both"/>
-        <w:rPr>
-          <w:rFonts w:ascii="Times New Roman" w:hAnsi="Times New Roman" w:cs="Times New Roman"/>
-          <w:sz w:val="24"/>
-          <w:szCs w:val="24"/>
-        </w:rPr>
-      </w:pPr>
-      <w:r>
-        <w:rPr>
-          <w:rFonts w:ascii="Times New Roman" w:hAnsi="Times New Roman" w:cs="Times New Roman"/>
-          <w:sz w:val="24"/>
-          <w:szCs w:val="24"/>
-        </w:rPr>
-        <w:t>git push -u origin main</w:t>
-      </w:r>
-    </w:p>
-    <w:p>
-      <w:pPr>
-        <w:spacing w:after="0"/>
-        <w:jc w:val="both"/>
+          <w:sz w:val="28"/>
+          <w:szCs w:val="28"/>
+        </w:rPr>
+      </w:pPr>
+      <w:r>
         <w:rPr>
           <w:rFonts w:ascii="Times New Roman" w:hAnsi="Times New Roman" w:cs="Times New Roman"/>
           <w:b/>
           <w:bCs/>
-          <w:sz w:val="24"/>
-          <w:szCs w:val="24"/>
+          <w:sz w:val="28"/>
+          <w:szCs w:val="28"/>
+        </w:rPr>
+        <w:t>Committing Changes</w:t>
+      </w:r>
+    </w:p>
+    <w:p>
+      <w:pPr>
+        <w:spacing w:after="0"/>
+        <w:jc w:val="both"/>
+        <w:rPr>
+          <w:rFonts w:ascii="Times New Roman" w:hAnsi="Times New Roman" w:cs="Times New Roman"/>
+          <w:sz w:val="28"/>
+          <w:szCs w:val="28"/>
+        </w:rPr>
+      </w:pPr>
+      <w:r>
+        <w:rPr>
+          <w:rFonts w:ascii="Times New Roman" w:hAnsi="Times New Roman" w:cs="Times New Roman"/>
+          <w:sz w:val="28"/>
+          <w:szCs w:val="28"/>
+        </w:rPr>
+        <w:t>git commit -m "Demo"</w:t>
+      </w:r>
+    </w:p>
+    <w:p>
+      <w:pPr>
+        <w:spacing w:after="0"/>
+        <w:jc w:val="both"/>
+        <w:rPr>
+          <w:rFonts w:ascii="Times New Roman" w:hAnsi="Times New Roman" w:cs="Times New Roman"/>
+          <w:sz w:val="28"/>
+          <w:szCs w:val="28"/>
+        </w:rPr>
+      </w:pPr>
+      <w:r>
+        <w:rPr>
+          <w:rFonts w:ascii="Times New Roman" w:hAnsi="Times New Roman" w:cs="Times New Roman"/>
+          <w:sz w:val="28"/>
+          <w:szCs w:val="28"/>
+        </w:rPr>
+        <w:t>git branch -M main</w:t>
+      </w:r>
+    </w:p>
+    <w:p>
+      <w:pPr>
+        <w:spacing w:after="0"/>
+        <w:jc w:val="both"/>
+        <w:rPr>
+          <w:rFonts w:ascii="Times New Roman" w:hAnsi="Times New Roman" w:cs="Times New Roman"/>
+          <w:sz w:val="28"/>
+          <w:szCs w:val="28"/>
         </w:rPr>
       </w:pPr>
     </w:p>
@@ -339,49 +346,366 @@
           <w:rFonts w:ascii="Times New Roman" w:hAnsi="Times New Roman" w:cs="Times New Roman"/>
           <w:b/>
           <w:bCs/>
-          <w:sz w:val="24"/>
-          <w:szCs w:val="24"/>
-        </w:rPr>
-      </w:pPr>
-    </w:p>
-    <w:p>
-      <w:pPr>
-        <w:spacing w:after="0"/>
-        <w:jc w:val="both"/>
+          <w:sz w:val="28"/>
+          <w:szCs w:val="28"/>
+        </w:rPr>
+      </w:pPr>
+      <w:r>
         <w:rPr>
           <w:rFonts w:ascii="Times New Roman" w:hAnsi="Times New Roman" w:cs="Times New Roman"/>
           <w:b/>
           <w:bCs/>
-          <w:sz w:val="24"/>
-          <w:szCs w:val="24"/>
-        </w:rPr>
-      </w:pPr>
-    </w:p>
-    <w:p>
-      <w:pPr>
-        <w:spacing w:after="0"/>
-        <w:jc w:val="both"/>
-        <w:rPr>
-          <w:rFonts w:ascii="Times New Roman" w:hAnsi="Times New Roman" w:cs="Times New Roman"/>
-          <w:sz w:val="24"/>
-          <w:szCs w:val="24"/>
-        </w:rPr>
-      </w:pPr>
-      <w:r>
-        <w:rPr>
-          <w:rFonts w:ascii="Times New Roman" w:hAnsi="Times New Roman" w:cs="Times New Roman"/>
-          <w:sz w:val="24"/>
-          <w:szCs w:val="24"/>
-        </w:rPr>
-        <w:t xml:space="preserve">git clone </w:t>
-      </w:r>
-      <w:r>
-        <w:rPr>
-          <w:rFonts w:ascii="Times New Roman" w:hAnsi="Times New Roman" w:cs="Times New Roman"/>
-          <w:sz w:val="24"/>
-          <w:szCs w:val="24"/>
-        </w:rPr>
-        <w:t>https://github.com/Roshit111/GitPractice.git</w:t>
+          <w:sz w:val="28"/>
+          <w:szCs w:val="28"/>
+        </w:rPr>
+        <w:t>Branching and Switching</w:t>
+      </w:r>
+    </w:p>
+    <w:p>
+      <w:pPr>
+        <w:spacing w:after="0"/>
+        <w:jc w:val="both"/>
+        <w:rPr>
+          <w:rFonts w:ascii="Times New Roman" w:hAnsi="Times New Roman" w:cs="Times New Roman"/>
+          <w:sz w:val="28"/>
+          <w:szCs w:val="28"/>
+        </w:rPr>
+      </w:pPr>
+      <w:r>
+        <w:rPr>
+          <w:rFonts w:ascii="Times New Roman" w:hAnsi="Times New Roman" w:cs="Times New Roman"/>
+          <w:sz w:val="28"/>
+          <w:szCs w:val="28"/>
+        </w:rPr>
+        <w:t>git branch &lt;branch-name&gt;</w:t>
+      </w:r>
+    </w:p>
+    <w:p>
+      <w:pPr>
+        <w:spacing w:after="0"/>
+        <w:jc w:val="both"/>
+        <w:rPr>
+          <w:rFonts w:ascii="Times New Roman" w:hAnsi="Times New Roman" w:cs="Times New Roman"/>
+          <w:sz w:val="28"/>
+          <w:szCs w:val="28"/>
+        </w:rPr>
+      </w:pPr>
+      <w:r>
+        <w:rPr>
+          <w:rFonts w:ascii="Times New Roman" w:hAnsi="Times New Roman" w:cs="Times New Roman"/>
+          <w:sz w:val="28"/>
+          <w:szCs w:val="28"/>
+        </w:rPr>
+        <w:t>git branch -M main</w:t>
+      </w:r>
+    </w:p>
+    <w:p>
+      <w:pPr>
+        <w:spacing w:after="0"/>
+        <w:jc w:val="both"/>
+        <w:rPr>
+          <w:rFonts w:ascii="Times New Roman" w:hAnsi="Times New Roman" w:cs="Times New Roman"/>
+          <w:sz w:val="28"/>
+          <w:szCs w:val="28"/>
+        </w:rPr>
+      </w:pPr>
+      <w:r>
+        <w:rPr>
+          <w:rFonts w:ascii="Times New Roman" w:hAnsi="Times New Roman" w:cs="Times New Roman"/>
+          <w:sz w:val="28"/>
+          <w:szCs w:val="28"/>
+        </w:rPr>
+        <w:t>git checkout &lt;branch-name&gt;</w:t>
+      </w:r>
+    </w:p>
+    <w:p>
+      <w:pPr>
+        <w:spacing w:after="0"/>
+        <w:jc w:val="both"/>
+        <w:rPr>
+          <w:rFonts w:ascii="Times New Roman" w:hAnsi="Times New Roman" w:cs="Times New Roman"/>
+          <w:sz w:val="28"/>
+          <w:szCs w:val="28"/>
+        </w:rPr>
+      </w:pPr>
+    </w:p>
+    <w:p>
+      <w:pPr>
+        <w:spacing w:after="0"/>
+        <w:jc w:val="both"/>
+        <w:rPr>
+          <w:rFonts w:ascii="Times New Roman" w:hAnsi="Times New Roman" w:cs="Times New Roman"/>
+          <w:b/>
+          <w:bCs/>
+          <w:sz w:val="28"/>
+          <w:szCs w:val="28"/>
+        </w:rPr>
+      </w:pPr>
+      <w:r>
+        <w:rPr>
+          <w:rFonts w:ascii="Times New Roman" w:hAnsi="Times New Roman" w:cs="Times New Roman"/>
+          <w:b/>
+          <w:bCs/>
+          <w:sz w:val="28"/>
+          <w:szCs w:val="28"/>
+        </w:rPr>
+        <w:t>Merging and Deleting Branches</w:t>
+      </w:r>
+    </w:p>
+    <w:p>
+      <w:pPr>
+        <w:spacing w:after="0"/>
+        <w:jc w:val="both"/>
+        <w:rPr>
+          <w:rFonts w:ascii="Times New Roman" w:hAnsi="Times New Roman" w:cs="Times New Roman"/>
+          <w:sz w:val="28"/>
+          <w:szCs w:val="28"/>
+        </w:rPr>
+      </w:pPr>
+      <w:r>
+        <w:rPr>
+          <w:rFonts w:ascii="Times New Roman" w:hAnsi="Times New Roman" w:cs="Times New Roman"/>
+          <w:sz w:val="28"/>
+          <w:szCs w:val="28"/>
+        </w:rPr>
+        <w:t>git merge &lt;branch&gt;</w:t>
+      </w:r>
+    </w:p>
+    <w:p>
+      <w:pPr>
+        <w:spacing w:after="0"/>
+        <w:jc w:val="both"/>
+        <w:rPr>
+          <w:rFonts w:ascii="Times New Roman" w:hAnsi="Times New Roman" w:cs="Times New Roman"/>
+          <w:sz w:val="28"/>
+          <w:szCs w:val="28"/>
+        </w:rPr>
+      </w:pPr>
+      <w:r>
+        <w:rPr>
+          <w:rFonts w:ascii="Times New Roman" w:hAnsi="Times New Roman" w:cs="Times New Roman"/>
+          <w:sz w:val="28"/>
+          <w:szCs w:val="28"/>
+        </w:rPr>
+        <w:t>git branch -d &lt;branch-name&gt;</w:t>
+      </w:r>
+    </w:p>
+    <w:p>
+      <w:pPr>
+        <w:spacing w:after="0"/>
+        <w:jc w:val="both"/>
+        <w:rPr>
+          <w:rFonts w:ascii="Times New Roman" w:hAnsi="Times New Roman" w:cs="Times New Roman"/>
+          <w:sz w:val="28"/>
+          <w:szCs w:val="28"/>
+        </w:rPr>
+      </w:pPr>
+    </w:p>
+    <w:p>
+      <w:pPr>
+        <w:spacing w:after="0"/>
+        <w:jc w:val="both"/>
+        <w:rPr>
+          <w:rFonts w:ascii="Times New Roman" w:hAnsi="Times New Roman" w:cs="Times New Roman"/>
+          <w:b/>
+          <w:bCs/>
+          <w:sz w:val="28"/>
+          <w:szCs w:val="28"/>
+        </w:rPr>
+      </w:pPr>
+      <w:r>
+        <w:rPr>
+          <w:rFonts w:ascii="Times New Roman" w:hAnsi="Times New Roman" w:cs="Times New Roman"/>
+          <w:b/>
+          <w:bCs/>
+          <w:sz w:val="28"/>
+          <w:szCs w:val="28"/>
+        </w:rPr>
+        <w:t>Remote Repository Handling</w:t>
+      </w:r>
+    </w:p>
+    <w:p>
+      <w:pPr>
+        <w:spacing w:after="0"/>
+        <w:jc w:val="both"/>
+        <w:rPr>
+          <w:rFonts w:ascii="Times New Roman" w:hAnsi="Times New Roman" w:cs="Times New Roman"/>
+          <w:sz w:val="28"/>
+          <w:szCs w:val="28"/>
+        </w:rPr>
+      </w:pPr>
+      <w:r>
+        <w:rPr>
+          <w:rFonts w:ascii="Times New Roman" w:hAnsi="Times New Roman" w:cs="Times New Roman"/>
+          <w:sz w:val="28"/>
+          <w:szCs w:val="28"/>
+        </w:rPr>
+        <w:t>git remote add origin https://github.com/Roshit111/GitPractice.git</w:t>
+      </w:r>
+    </w:p>
+    <w:p>
+      <w:pPr>
+        <w:spacing w:after="0"/>
+        <w:jc w:val="both"/>
+        <w:rPr>
+          <w:rFonts w:ascii="Times New Roman" w:hAnsi="Times New Roman" w:cs="Times New Roman"/>
+          <w:sz w:val="28"/>
+          <w:szCs w:val="28"/>
+        </w:rPr>
+      </w:pPr>
+      <w:r>
+        <w:rPr>
+          <w:rFonts w:ascii="Times New Roman" w:hAnsi="Times New Roman" w:cs="Times New Roman"/>
+          <w:sz w:val="28"/>
+          <w:szCs w:val="28"/>
+        </w:rPr>
+        <w:t>git remote -v</w:t>
+      </w:r>
+    </w:p>
+    <w:p>
+      <w:pPr>
+        <w:spacing w:after="0"/>
+        <w:jc w:val="both"/>
+        <w:rPr>
+          <w:rFonts w:ascii="Times New Roman" w:hAnsi="Times New Roman" w:cs="Times New Roman"/>
+          <w:sz w:val="28"/>
+          <w:szCs w:val="28"/>
+        </w:rPr>
+      </w:pPr>
+    </w:p>
+    <w:p>
+      <w:pPr>
+        <w:spacing w:after="0"/>
+        <w:jc w:val="both"/>
+        <w:rPr>
+          <w:rFonts w:ascii="Times New Roman" w:hAnsi="Times New Roman" w:cs="Times New Roman"/>
+          <w:b/>
+          <w:bCs/>
+          <w:sz w:val="28"/>
+          <w:szCs w:val="28"/>
+        </w:rPr>
+      </w:pPr>
+      <w:r>
+        <w:rPr>
+          <w:rFonts w:ascii="Times New Roman" w:hAnsi="Times New Roman" w:cs="Times New Roman"/>
+          <w:b/>
+          <w:bCs/>
+          <w:sz w:val="28"/>
+          <w:szCs w:val="28"/>
+        </w:rPr>
+        <w:t>Pushing and Pulling</w:t>
+      </w:r>
+    </w:p>
+    <w:p>
+      <w:pPr>
+        <w:spacing w:after="0"/>
+        <w:jc w:val="both"/>
+        <w:rPr>
+          <w:rFonts w:ascii="Times New Roman" w:hAnsi="Times New Roman" w:cs="Times New Roman"/>
+          <w:sz w:val="28"/>
+          <w:szCs w:val="28"/>
+        </w:rPr>
+      </w:pPr>
+      <w:r>
+        <w:rPr>
+          <w:rFonts w:ascii="Times New Roman" w:hAnsi="Times New Roman" w:cs="Times New Roman"/>
+          <w:sz w:val="28"/>
+          <w:szCs w:val="28"/>
+        </w:rPr>
+        <w:t>git push -u origin main</w:t>
+      </w:r>
+    </w:p>
+    <w:p>
+      <w:pPr>
+        <w:spacing w:after="0"/>
+        <w:jc w:val="both"/>
+        <w:rPr>
+          <w:rFonts w:ascii="Times New Roman" w:hAnsi="Times New Roman" w:cs="Times New Roman"/>
+          <w:sz w:val="28"/>
+          <w:szCs w:val="28"/>
+        </w:rPr>
+      </w:pPr>
+      <w:r>
+        <w:rPr>
+          <w:rFonts w:ascii="Times New Roman" w:hAnsi="Times New Roman" w:cs="Times New Roman"/>
+          <w:sz w:val="28"/>
+          <w:szCs w:val="28"/>
+        </w:rPr>
+        <w:t>git pull origin &lt;branch&gt;</w:t>
+      </w:r>
+    </w:p>
+    <w:p>
+      <w:pPr>
+        <w:spacing w:after="0"/>
+        <w:jc w:val="both"/>
+        <w:rPr>
+          <w:rFonts w:ascii="Times New Roman" w:hAnsi="Times New Roman" w:cs="Times New Roman"/>
+          <w:sz w:val="28"/>
+          <w:szCs w:val="28"/>
+        </w:rPr>
+      </w:pPr>
+      <w:r>
+        <w:rPr>
+          <w:rFonts w:ascii="Times New Roman" w:hAnsi="Times New Roman" w:cs="Times New Roman"/>
+          <w:sz w:val="28"/>
+          <w:szCs w:val="28"/>
+        </w:rPr>
+        <w:t>git fetch</w:t>
+      </w:r>
+    </w:p>
+    <w:p>
+      <w:pPr>
+        <w:spacing w:after="0"/>
+        <w:jc w:val="both"/>
+        <w:rPr>
+          <w:rFonts w:ascii="Times New Roman" w:hAnsi="Times New Roman" w:cs="Times New Roman"/>
+          <w:b/>
+          <w:bCs/>
+          <w:sz w:val="28"/>
+          <w:szCs w:val="28"/>
+        </w:rPr>
+      </w:pPr>
+    </w:p>
+    <w:p>
+      <w:pPr>
+        <w:spacing w:after="0"/>
+        <w:jc w:val="both"/>
+        <w:rPr>
+          <w:rFonts w:ascii="Times New Roman" w:hAnsi="Times New Roman" w:cs="Times New Roman"/>
+          <w:b/>
+          <w:bCs/>
+          <w:sz w:val="28"/>
+          <w:szCs w:val="28"/>
+        </w:rPr>
+      </w:pPr>
+      <w:r>
+        <w:rPr>
+          <w:rFonts w:ascii="Times New Roman" w:hAnsi="Times New Roman" w:cs="Times New Roman"/>
+          <w:b/>
+          <w:bCs/>
+          <w:sz w:val="28"/>
+          <w:szCs w:val="28"/>
+        </w:rPr>
+        <w:t>History</w:t>
+      </w:r>
+    </w:p>
+    <w:p>
+      <w:pPr>
+        <w:spacing w:after="0"/>
+        <w:jc w:val="both"/>
+        <w:rPr>
+          <w:rFonts w:ascii="Times New Roman" w:hAnsi="Times New Roman" w:cs="Times New Roman"/>
+          <w:sz w:val="28"/>
+          <w:szCs w:val="28"/>
+        </w:rPr>
+      </w:pPr>
+      <w:r>
+        <w:rPr>
+          <w:rFonts w:ascii="Times New Roman" w:hAnsi="Times New Roman" w:cs="Times New Roman"/>
+          <w:sz w:val="28"/>
+          <w:szCs w:val="28"/>
+        </w:rPr>
+        <w:t>git log</w:t>
       </w:r>
     </w:p>
     <w:sectPr>
@@ -997,6 +1321,7 @@
   <w:style w:type="character" w:default="1" w:styleId="DefaultParagraphFont">
     <w:name w:val="Default Paragraph Font"/>
     <w:uiPriority w:val="1"/>
+    <w:semiHidden/>
     <w:unhideWhenUsed/>
   </w:style>
   <w:style w:type="table" w:default="1" w:styleId="TableNormal">
@@ -1308,6 +1633,29 @@
       <w:smallCaps/>
       <w:color w:val="0F4761" w:themeColor="accent1" w:themeShade="BF"/>
       <w:spacing w:val="5"/>
+    </w:rPr>
+  </w:style>
+  <w:style w:type="character" w:styleId="Hyperlink">
+    <w:name w:val="Hyperlink"/>
+    <w:basedOn w:val="DefaultParagraphFont"/>
+    <w:uiPriority w:val="99"/>
+    <w:unhideWhenUsed/>
+    <w:rsid w:val="00534CE4"/>
+    <w:rPr>
+      <w:color w:val="467886" w:themeColor="hyperlink"/>
+      <w:u w:val="single"/>
+    </w:rPr>
+  </w:style>
+  <w:style w:type="character" w:styleId="UnresolvedMention">
+    <w:name w:val="Unresolved Mention"/>
+    <w:basedOn w:val="DefaultParagraphFont"/>
+    <w:uiPriority w:val="99"/>
+    <w:semiHidden/>
+    <w:unhideWhenUsed/>
+    <w:rsid w:val="00534CE4"/>
+    <w:rPr>
+      <w:color w:val="605E5C"/>
+      <w:shd w:val="clear" w:color="auto" w:fill="E1DFDD"/>
     </w:rPr>
   </w:style>
 </w:styles>

--- a/Git Commands.docx
+++ b/Git Commands.docx
@@ -367,74 +367,6 @@
         <w:jc w:val="both"/>
         <w:rPr>
           <w:rFonts w:ascii="Times New Roman" w:hAnsi="Times New Roman" w:cs="Times New Roman"/>
-          <w:sz w:val="28"/>
-          <w:szCs w:val="28"/>
-        </w:rPr>
-      </w:pPr>
-      <w:r>
-        <w:rPr>
-          <w:rFonts w:ascii="Times New Roman" w:hAnsi="Times New Roman" w:cs="Times New Roman"/>
-          <w:sz w:val="28"/>
-          <w:szCs w:val="28"/>
-        </w:rPr>
-        <w:t>git branch &lt;branch-name&gt;</w:t>
-      </w:r>
-    </w:p>
-    <w:p>
-      <w:pPr>
-        <w:spacing w:after="0"/>
-        <w:jc w:val="both"/>
-        <w:rPr>
-          <w:rFonts w:ascii="Times New Roman" w:hAnsi="Times New Roman" w:cs="Times New Roman"/>
-          <w:sz w:val="28"/>
-          <w:szCs w:val="28"/>
-        </w:rPr>
-      </w:pPr>
-      <w:r>
-        <w:rPr>
-          <w:rFonts w:ascii="Times New Roman" w:hAnsi="Times New Roman" w:cs="Times New Roman"/>
-          <w:sz w:val="28"/>
-          <w:szCs w:val="28"/>
-        </w:rPr>
-        <w:t>git branch -M main</w:t>
-      </w:r>
-    </w:p>
-    <w:p>
-      <w:pPr>
-        <w:spacing w:after="0"/>
-        <w:jc w:val="both"/>
-        <w:rPr>
-          <w:rFonts w:ascii="Times New Roman" w:hAnsi="Times New Roman" w:cs="Times New Roman"/>
-          <w:sz w:val="28"/>
-          <w:szCs w:val="28"/>
-        </w:rPr>
-      </w:pPr>
-      <w:r>
-        <w:rPr>
-          <w:rFonts w:ascii="Times New Roman" w:hAnsi="Times New Roman" w:cs="Times New Roman"/>
-          <w:sz w:val="28"/>
-          <w:szCs w:val="28"/>
-        </w:rPr>
-        <w:t>git checkout &lt;branch-name&gt;</w:t>
-      </w:r>
-    </w:p>
-    <w:p>
-      <w:pPr>
-        <w:spacing w:after="0"/>
-        <w:jc w:val="both"/>
-        <w:rPr>
-          <w:rFonts w:ascii="Times New Roman" w:hAnsi="Times New Roman" w:cs="Times New Roman"/>
-          <w:sz w:val="28"/>
-          <w:szCs w:val="28"/>
-        </w:rPr>
-      </w:pPr>
-    </w:p>
-    <w:p>
-      <w:pPr>
-        <w:spacing w:after="0"/>
-        <w:jc w:val="both"/>
-        <w:rPr>
-          <w:rFonts w:ascii="Times New Roman" w:hAnsi="Times New Roman" w:cs="Times New Roman"/>
           <w:b/>
           <w:bCs/>
           <w:sz w:val="28"/>
@@ -444,67 +376,90 @@
       <w:r>
         <w:rPr>
           <w:rFonts w:ascii="Times New Roman" w:hAnsi="Times New Roman" w:cs="Times New Roman"/>
+          <w:sz w:val="28"/>
+          <w:szCs w:val="28"/>
+        </w:rPr>
+        <w:t>git branch -M main</w:t>
+      </w:r>
+    </w:p>
+    <w:p>
+      <w:pPr>
+        <w:spacing w:after="0"/>
+        <w:jc w:val="both"/>
+        <w:rPr>
+          <w:rFonts w:ascii="Times New Roman" w:hAnsi="Times New Roman" w:cs="Times New Roman"/>
+          <w:sz w:val="28"/>
+          <w:szCs w:val="28"/>
+        </w:rPr>
+      </w:pPr>
+      <w:r>
+        <w:rPr>
+          <w:rFonts w:ascii="Times New Roman" w:hAnsi="Times New Roman" w:cs="Times New Roman"/>
+          <w:sz w:val="28"/>
+          <w:szCs w:val="28"/>
+        </w:rPr>
+        <w:t xml:space="preserve">git checkout </w:t>
+      </w:r>
+      <w:r>
+        <w:rPr>
+          <w:rFonts w:ascii="Times New Roman" w:hAnsi="Times New Roman" w:cs="Times New Roman"/>
+          <w:sz w:val="28"/>
+          <w:szCs w:val="28"/>
+        </w:rPr>
+        <w:t>-b branch1</w:t>
+      </w:r>
+    </w:p>
+    <w:p>
+      <w:pPr>
+        <w:spacing w:after="0"/>
+        <w:jc w:val="both"/>
+        <w:rPr>
+          <w:rFonts w:ascii="Times New Roman" w:hAnsi="Times New Roman" w:cs="Times New Roman"/>
+          <w:sz w:val="28"/>
+          <w:szCs w:val="28"/>
+        </w:rPr>
+      </w:pPr>
+      <w:r>
+        <w:rPr>
+          <w:rFonts w:ascii="Times New Roman" w:hAnsi="Times New Roman" w:cs="Times New Roman"/>
+          <w:sz w:val="28"/>
+          <w:szCs w:val="28"/>
+        </w:rPr>
+        <w:t xml:space="preserve">git branch </w:t>
+      </w:r>
+      <w:r>
+        <w:rPr>
+          <w:rFonts w:ascii="Times New Roman" w:hAnsi="Times New Roman" w:cs="Times New Roman"/>
+          <w:sz w:val="28"/>
+          <w:szCs w:val="28"/>
+        </w:rPr>
+        <w:t>branch1</w:t>
+      </w:r>
+    </w:p>
+    <w:p>
+      <w:pPr>
+        <w:spacing w:after="0"/>
+        <w:jc w:val="both"/>
+        <w:rPr>
+          <w:rFonts w:ascii="Times New Roman" w:hAnsi="Times New Roman" w:cs="Times New Roman"/>
+          <w:sz w:val="28"/>
+          <w:szCs w:val="28"/>
+        </w:rPr>
+      </w:pPr>
+    </w:p>
+    <w:p>
+      <w:pPr>
+        <w:spacing w:after="0"/>
+        <w:jc w:val="both"/>
+        <w:rPr>
+          <w:rFonts w:ascii="Times New Roman" w:hAnsi="Times New Roman" w:cs="Times New Roman"/>
           <w:b/>
           <w:bCs/>
           <w:sz w:val="28"/>
           <w:szCs w:val="28"/>
         </w:rPr>
-        <w:t>Merging and Deleting Branches</w:t>
-      </w:r>
-    </w:p>
-    <w:p>
-      <w:pPr>
-        <w:spacing w:after="0"/>
-        <w:jc w:val="both"/>
-        <w:rPr>
-          <w:rFonts w:ascii="Times New Roman" w:hAnsi="Times New Roman" w:cs="Times New Roman"/>
-          <w:sz w:val="28"/>
-          <w:szCs w:val="28"/>
-        </w:rPr>
-      </w:pPr>
-      <w:r>
-        <w:rPr>
-          <w:rFonts w:ascii="Times New Roman" w:hAnsi="Times New Roman" w:cs="Times New Roman"/>
-          <w:sz w:val="28"/>
-          <w:szCs w:val="28"/>
-        </w:rPr>
-        <w:t>git merge &lt;branch&gt;</w:t>
-      </w:r>
-    </w:p>
-    <w:p>
-      <w:pPr>
-        <w:spacing w:after="0"/>
-        <w:jc w:val="both"/>
-        <w:rPr>
-          <w:rFonts w:ascii="Times New Roman" w:hAnsi="Times New Roman" w:cs="Times New Roman"/>
-          <w:sz w:val="28"/>
-          <w:szCs w:val="28"/>
-        </w:rPr>
-      </w:pPr>
-      <w:r>
-        <w:rPr>
-          <w:rFonts w:ascii="Times New Roman" w:hAnsi="Times New Roman" w:cs="Times New Roman"/>
-          <w:sz w:val="28"/>
-          <w:szCs w:val="28"/>
-        </w:rPr>
-        <w:t>git branch -d &lt;branch-name&gt;</w:t>
-      </w:r>
-    </w:p>
-    <w:p>
-      <w:pPr>
-        <w:spacing w:after="0"/>
-        <w:jc w:val="both"/>
-        <w:rPr>
-          <w:rFonts w:ascii="Times New Roman" w:hAnsi="Times New Roman" w:cs="Times New Roman"/>
-          <w:sz w:val="28"/>
-          <w:szCs w:val="28"/>
-        </w:rPr>
-      </w:pPr>
-    </w:p>
-    <w:p>
-      <w:pPr>
-        <w:spacing w:after="0"/>
-        <w:jc w:val="both"/>
+      </w:pPr>
+      <w:r>
         <w:rPr>
           <w:rFonts w:ascii="Times New Roman" w:hAnsi="Times New Roman" w:cs="Times New Roman"/>
           <w:b/>
@@ -512,8 +467,70 @@
           <w:sz w:val="28"/>
           <w:szCs w:val="28"/>
         </w:rPr>
-      </w:pPr>
-      <w:r>
+        <w:t>Merging and Deleting Branches</w:t>
+      </w:r>
+    </w:p>
+    <w:p>
+      <w:pPr>
+        <w:spacing w:after="0"/>
+        <w:jc w:val="both"/>
+        <w:rPr>
+          <w:rFonts w:ascii="Times New Roman" w:hAnsi="Times New Roman" w:cs="Times New Roman"/>
+          <w:sz w:val="28"/>
+          <w:szCs w:val="28"/>
+        </w:rPr>
+      </w:pPr>
+      <w:r>
+        <w:rPr>
+          <w:rFonts w:ascii="Times New Roman" w:hAnsi="Times New Roman" w:cs="Times New Roman"/>
+          <w:sz w:val="28"/>
+          <w:szCs w:val="28"/>
+        </w:rPr>
+        <w:t>git merge &lt;branch&gt;</w:t>
+      </w:r>
+    </w:p>
+    <w:p>
+      <w:pPr>
+        <w:spacing w:after="0"/>
+        <w:jc w:val="both"/>
+        <w:rPr>
+          <w:rFonts w:ascii="Times New Roman" w:hAnsi="Times New Roman" w:cs="Times New Roman"/>
+          <w:sz w:val="28"/>
+          <w:szCs w:val="28"/>
+        </w:rPr>
+      </w:pPr>
+      <w:r>
+        <w:rPr>
+          <w:rFonts w:ascii="Times New Roman" w:hAnsi="Times New Roman" w:cs="Times New Roman"/>
+          <w:sz w:val="28"/>
+          <w:szCs w:val="28"/>
+        </w:rPr>
+        <w:t xml:space="preserve">git branch -d </w:t>
+      </w:r>
+      <w:r>
+        <w:rPr>
+          <w:rFonts w:ascii="Times New Roman" w:hAnsi="Times New Roman" w:cs="Times New Roman"/>
+          <w:sz w:val="28"/>
+          <w:szCs w:val="28"/>
+        </w:rPr>
+        <w:t>branch1</w:t>
+      </w:r>
+    </w:p>
+    <w:p>
+      <w:pPr>
+        <w:spacing w:after="0"/>
+        <w:jc w:val="both"/>
+        <w:rPr>
+          <w:rFonts w:ascii="Times New Roman" w:hAnsi="Times New Roman" w:cs="Times New Roman"/>
+          <w:sz w:val="28"/>
+          <w:szCs w:val="28"/>
+        </w:rPr>
+      </w:pPr>
+    </w:p>
+    <w:p>
+      <w:pPr>
+        <w:spacing w:after="0"/>
+        <w:jc w:val="both"/>
         <w:rPr>
           <w:rFonts w:ascii="Times New Roman" w:hAnsi="Times New Roman" w:cs="Times New Roman"/>
           <w:b/>
@@ -521,62 +538,8 @@
           <w:sz w:val="28"/>
           <w:szCs w:val="28"/>
         </w:rPr>
-        <w:t>Remote Repository Handling</w:t>
-      </w:r>
-    </w:p>
-    <w:p>
-      <w:pPr>
-        <w:spacing w:after="0"/>
-        <w:jc w:val="both"/>
-        <w:rPr>
-          <w:rFonts w:ascii="Times New Roman" w:hAnsi="Times New Roman" w:cs="Times New Roman"/>
-          <w:sz w:val="28"/>
-          <w:szCs w:val="28"/>
-        </w:rPr>
-      </w:pPr>
-      <w:r>
-        <w:rPr>
-          <w:rFonts w:ascii="Times New Roman" w:hAnsi="Times New Roman" w:cs="Times New Roman"/>
-          <w:sz w:val="28"/>
-          <w:szCs w:val="28"/>
-        </w:rPr>
-        <w:t>git remote add origin https://github.com/Roshit111/GitPractice.git</w:t>
-      </w:r>
-    </w:p>
-    <w:p>
-      <w:pPr>
-        <w:spacing w:after="0"/>
-        <w:jc w:val="both"/>
-        <w:rPr>
-          <w:rFonts w:ascii="Times New Roman" w:hAnsi="Times New Roman" w:cs="Times New Roman"/>
-          <w:sz w:val="28"/>
-          <w:szCs w:val="28"/>
-        </w:rPr>
-      </w:pPr>
-      <w:r>
-        <w:rPr>
-          <w:rFonts w:ascii="Times New Roman" w:hAnsi="Times New Roman" w:cs="Times New Roman"/>
-          <w:sz w:val="28"/>
-          <w:szCs w:val="28"/>
-        </w:rPr>
-        <w:t>git remote -v</w:t>
-      </w:r>
-    </w:p>
-    <w:p>
-      <w:pPr>
-        <w:spacing w:after="0"/>
-        <w:jc w:val="both"/>
-        <w:rPr>
-          <w:rFonts w:ascii="Times New Roman" w:hAnsi="Times New Roman" w:cs="Times New Roman"/>
-          <w:sz w:val="28"/>
-          <w:szCs w:val="28"/>
-        </w:rPr>
-      </w:pPr>
-    </w:p>
-    <w:p>
-      <w:pPr>
-        <w:spacing w:after="0"/>
-        <w:jc w:val="both"/>
+      </w:pPr>
+      <w:r>
         <w:rPr>
           <w:rFonts w:ascii="Times New Roman" w:hAnsi="Times New Roman" w:cs="Times New Roman"/>
           <w:b/>
@@ -584,8 +547,62 @@
           <w:sz w:val="28"/>
           <w:szCs w:val="28"/>
         </w:rPr>
-      </w:pPr>
-      <w:r>
+        <w:t>Remote Repository Handling</w:t>
+      </w:r>
+    </w:p>
+    <w:p>
+      <w:pPr>
+        <w:spacing w:after="0"/>
+        <w:jc w:val="both"/>
+        <w:rPr>
+          <w:rFonts w:ascii="Times New Roman" w:hAnsi="Times New Roman" w:cs="Times New Roman"/>
+          <w:sz w:val="28"/>
+          <w:szCs w:val="28"/>
+        </w:rPr>
+      </w:pPr>
+      <w:r>
+        <w:rPr>
+          <w:rFonts w:ascii="Times New Roman" w:hAnsi="Times New Roman" w:cs="Times New Roman"/>
+          <w:sz w:val="28"/>
+          <w:szCs w:val="28"/>
+        </w:rPr>
+        <w:t>git remote add origin https://github.com/Roshit111/GitPractice.git</w:t>
+      </w:r>
+    </w:p>
+    <w:p>
+      <w:pPr>
+        <w:spacing w:after="0"/>
+        <w:jc w:val="both"/>
+        <w:rPr>
+          <w:rFonts w:ascii="Times New Roman" w:hAnsi="Times New Roman" w:cs="Times New Roman"/>
+          <w:sz w:val="28"/>
+          <w:szCs w:val="28"/>
+        </w:rPr>
+      </w:pPr>
+      <w:r>
+        <w:rPr>
+          <w:rFonts w:ascii="Times New Roman" w:hAnsi="Times New Roman" w:cs="Times New Roman"/>
+          <w:sz w:val="28"/>
+          <w:szCs w:val="28"/>
+        </w:rPr>
+        <w:t>git remote -v</w:t>
+      </w:r>
+    </w:p>
+    <w:p>
+      <w:pPr>
+        <w:spacing w:after="0"/>
+        <w:jc w:val="both"/>
+        <w:rPr>
+          <w:rFonts w:ascii="Times New Roman" w:hAnsi="Times New Roman" w:cs="Times New Roman"/>
+          <w:sz w:val="28"/>
+          <w:szCs w:val="28"/>
+        </w:rPr>
+      </w:pPr>
+    </w:p>
+    <w:p>
+      <w:pPr>
+        <w:spacing w:after="0"/>
+        <w:jc w:val="both"/>
         <w:rPr>
           <w:rFonts w:ascii="Times New Roman" w:hAnsi="Times New Roman" w:cs="Times New Roman"/>
           <w:b/>
@@ -593,6 +610,15 @@
           <w:sz w:val="28"/>
           <w:szCs w:val="28"/>
         </w:rPr>
+      </w:pPr>
+      <w:r>
+        <w:rPr>
+          <w:rFonts w:ascii="Times New Roman" w:hAnsi="Times New Roman" w:cs="Times New Roman"/>
+          <w:b/>
+          <w:bCs/>
+          <w:sz w:val="28"/>
+          <w:szCs w:val="28"/>
+        </w:rPr>
         <w:t>Pushing and Pulling</w:t>
       </w:r>
     </w:p>
@@ -631,7 +657,42 @@
           <w:sz w:val="28"/>
           <w:szCs w:val="28"/>
         </w:rPr>
-        <w:t>git pull origin &lt;branch&gt;</w:t>
+        <w:t xml:space="preserve">git push -u origin </w:t>
+      </w:r>
+      <w:r>
+        <w:rPr>
+          <w:rFonts w:ascii="Times New Roman" w:hAnsi="Times New Roman" w:cs="Times New Roman"/>
+          <w:sz w:val="28"/>
+          <w:szCs w:val="28"/>
+        </w:rPr>
+        <w:t>branch1</w:t>
+      </w:r>
+    </w:p>
+    <w:p>
+      <w:pPr>
+        <w:spacing w:after="0"/>
+        <w:jc w:val="both"/>
+        <w:rPr>
+          <w:rFonts w:ascii="Times New Roman" w:hAnsi="Times New Roman" w:cs="Times New Roman"/>
+          <w:sz w:val="28"/>
+          <w:szCs w:val="28"/>
+        </w:rPr>
+      </w:pPr>
+      <w:r>
+        <w:rPr>
+          <w:rFonts w:ascii="Times New Roman" w:hAnsi="Times New Roman" w:cs="Times New Roman"/>
+          <w:sz w:val="28"/>
+          <w:szCs w:val="28"/>
+        </w:rPr>
+        <w:t xml:space="preserve">git pull origin </w:t>
+      </w:r>
+      <w:r>
+        <w:rPr>
+          <w:rFonts w:ascii="Times New Roman" w:hAnsi="Times New Roman" w:cs="Times New Roman"/>
+          <w:sz w:val="28"/>
+          <w:szCs w:val="28"/>
+        </w:rPr>
+        <w:t>branch1</w:t>
       </w:r>
     </w:p>
     <w:p>

--- a/Git Commands.docx
+++ b/Git Commands.docx
@@ -367,6 +367,25 @@
         <w:jc w:val="both"/>
         <w:rPr>
           <w:rFonts w:ascii="Times New Roman" w:hAnsi="Times New Roman" w:cs="Times New Roman"/>
+          <w:sz w:val="28"/>
+          <w:szCs w:val="28"/>
+        </w:rPr>
+      </w:pPr>
+      <w:r>
+        <w:rPr>
+          <w:rFonts w:ascii="Times New Roman" w:hAnsi="Times New Roman" w:cs="Times New Roman"/>
+          <w:sz w:val="28"/>
+          <w:szCs w:val="28"/>
+        </w:rPr>
+        <w:t>Git branch</w:t>
+      </w:r>
+    </w:p>
+    <w:p>
+      <w:pPr>
+        <w:spacing w:after="0"/>
+        <w:jc w:val="both"/>
+        <w:rPr>
+          <w:rFonts w:ascii="Times New Roman" w:hAnsi="Times New Roman" w:cs="Times New Roman"/>
           <w:b/>
           <w:bCs/>
           <w:sz w:val="28"/>
@@ -486,7 +505,15 @@
           <w:sz w:val="28"/>
           <w:szCs w:val="28"/>
         </w:rPr>
-        <w:t>git merge &lt;branch&gt;</w:t>
+        <w:t xml:space="preserve">git merge </w:t>
+      </w:r>
+      <w:r>
+        <w:rPr>
+          <w:rFonts w:ascii="Times New Roman" w:hAnsi="Times New Roman" w:cs="Times New Roman"/>
+          <w:sz w:val="28"/>
+          <w:szCs w:val="28"/>
+        </w:rPr>
+        <w:t>branch2</w:t>
       </w:r>
     </w:p>
     <w:p>

--- a/Git Commands.docx
+++ b/Git Commands.docx
@@ -541,6 +541,25 @@
           <w:szCs w:val="28"/>
         </w:rPr>
         <w:t>branch1</w:t>
+      </w:r>
+    </w:p>
+    <w:p>
+      <w:pPr>
+        <w:spacing w:after="0"/>
+        <w:jc w:val="both"/>
+        <w:rPr>
+          <w:rFonts w:ascii="Times New Roman" w:hAnsi="Times New Roman" w:cs="Times New Roman"/>
+          <w:sz w:val="28"/>
+          <w:szCs w:val="28"/>
+        </w:rPr>
+      </w:pPr>
+      <w:r>
+        <w:rPr>
+          <w:rFonts w:ascii="Times New Roman" w:hAnsi="Times New Roman" w:cs="Times New Roman"/>
+          <w:sz w:val="28"/>
+          <w:szCs w:val="28"/>
+        </w:rPr>
+        <w:t>git push origin -d branch1</w:t>
       </w:r>
     </w:p>
     <w:p>

--- a/Git Commands.docx
+++ b/Git Commands.docx
@@ -739,25 +739,6 @@
           <w:szCs w:val="28"/>
         </w:rPr>
         <w:t>branch1</w:t>
-      </w:r>
-    </w:p>
-    <w:p>
-      <w:pPr>
-        <w:spacing w:after="0"/>
-        <w:jc w:val="both"/>
-        <w:rPr>
-          <w:rFonts w:ascii="Times New Roman" w:hAnsi="Times New Roman" w:cs="Times New Roman"/>
-          <w:sz w:val="28"/>
-          <w:szCs w:val="28"/>
-        </w:rPr>
-      </w:pPr>
-      <w:r>
-        <w:rPr>
-          <w:rFonts w:ascii="Times New Roman" w:hAnsi="Times New Roman" w:cs="Times New Roman"/>
-          <w:sz w:val="28"/>
-          <w:szCs w:val="28"/>
-        </w:rPr>
-        <w:t>git fetch</w:t>
       </w:r>
     </w:p>
     <w:p>

--- a/Git Commands.docx
+++ b/Git Commands.docx
@@ -84,7 +84,15 @@
           <w:sz w:val="28"/>
           <w:szCs w:val="28"/>
         </w:rPr>
-        <w:t>Roshit.yernagula@gmail.com</w:t>
+        <w:t>r</w:t>
+      </w:r>
+      <w:r>
+        <w:rPr>
+          <w:rFonts w:ascii="Times New Roman" w:hAnsi="Times New Roman" w:cs="Times New Roman"/>
+          <w:sz w:val="28"/>
+          <w:szCs w:val="28"/>
+        </w:rPr>
+        <w:t>oshit.yernagula@gmail.com</w:t>
       </w:r>
       <w:r>
         <w:rPr>
@@ -386,8 +394,6 @@
         <w:jc w:val="both"/>
         <w:rPr>
           <w:rFonts w:ascii="Times New Roman" w:hAnsi="Times New Roman" w:cs="Times New Roman"/>
-          <w:b/>
-          <w:bCs/>
           <w:sz w:val="28"/>
           <w:szCs w:val="28"/>
         </w:rPr>
